--- a/More_Databases_Lab_Report.docx
+++ b/More_Databases_Lab_Report.docx
@@ -484,7 +484,7 @@
           <v:shape id="_x0000_i1028" type="#_x0000_t75" style="width:75.5pt;height:53pt" o:ole="">
             <v:imagedata r:id="rId9" o:title=""/>
           </v:shape>
-          <o:OLEObject Type="Embed" ProgID="Visio.Drawing.15" ShapeID="_x0000_i1028" DrawAspect="Icon" ObjectID="_1767711985" r:id="rId10"/>
+          <o:OLEObject Type="Embed" ProgID="Visio.Drawing.15" ShapeID="_x0000_i1028" DrawAspect="Icon" ObjectID="_1767725025" r:id="rId10"/>
         </w:object>
       </w:r>
     </w:p>
@@ -904,16 +904,14 @@
         </w:rPr>
         <w:t>he command is below:</w:t>
       </w:r>
-    </w:p>
-    <w:p>
-      <w:pPr>
-        <w:rPr>
-          <w:rFonts w:cstheme="minorHAnsi"/>
-          <w:color w:val="808080" w:themeColor="background1" w:themeShade="80"/>
-          <w:sz w:val="24"/>
-          <w:szCs w:val="24"/>
-        </w:rPr>
-      </w:pPr>
+      <w:r>
+        <w:rPr>
+          <w:rFonts w:cstheme="minorHAnsi"/>
+          <w:sz w:val="24"/>
+          <w:szCs w:val="24"/>
+        </w:rPr>
+        <w:t xml:space="preserve"> </w:t>
+      </w:r>
       <w:r>
         <w:rPr>
           <w:rFonts w:cstheme="minorHAnsi"/>
@@ -1147,12 +1145,50 @@
           <w:sz w:val="24"/>
           <w:szCs w:val="24"/>
         </w:rPr>
-        <w:t xml:space="preserve">I made another work branch at MySQL and made three tables “person, skill and </w:t>
+        <w:t>I made another work branch at MySQL and made three tables “</w:t>
+      </w:r>
+      <w:r>
+        <w:rPr>
+          <w:rFonts w:cstheme="minorHAnsi"/>
+          <w:b/>
+          <w:bCs/>
+          <w:sz w:val="24"/>
+          <w:szCs w:val="24"/>
+        </w:rPr>
+        <w:t>person</w:t>
+      </w:r>
+      <w:r>
+        <w:rPr>
+          <w:rFonts w:cstheme="minorHAnsi"/>
+          <w:sz w:val="24"/>
+          <w:szCs w:val="24"/>
+        </w:rPr>
+        <w:t xml:space="preserve">, </w:t>
+      </w:r>
+      <w:r>
+        <w:rPr>
+          <w:rFonts w:cstheme="minorHAnsi"/>
+          <w:b/>
+          <w:bCs/>
+          <w:sz w:val="24"/>
+          <w:szCs w:val="24"/>
+        </w:rPr>
+        <w:t>skill</w:t>
+      </w:r>
+      <w:r>
+        <w:rPr>
+          <w:rFonts w:cstheme="minorHAnsi"/>
+          <w:sz w:val="24"/>
+          <w:szCs w:val="24"/>
+        </w:rPr>
+        <w:t xml:space="preserve"> and </w:t>
       </w:r>
       <w:proofErr w:type="spellStart"/>
       <w:r>
         <w:rPr>
           <w:rFonts w:cstheme="minorHAnsi"/>
+          <w:b/>
+          <w:bCs/>
           <w:sz w:val="24"/>
           <w:szCs w:val="24"/>
         </w:rPr>
@@ -1171,6 +1207,8 @@
       <w:r>
         <w:rPr>
           <w:rFonts w:cstheme="minorHAnsi"/>
+          <w:b/>
+          <w:bCs/>
           <w:sz w:val="24"/>
           <w:szCs w:val="24"/>
         </w:rPr>
@@ -1794,6 +1832,8 @@
       <w:r>
         <w:rPr>
           <w:rFonts w:cstheme="minorHAnsi"/>
+          <w:b/>
+          <w:bCs/>
           <w:sz w:val="24"/>
           <w:szCs w:val="24"/>
         </w:rPr>
@@ -1812,6 +1852,8 @@
       <w:r>
         <w:rPr>
           <w:rFonts w:cstheme="minorHAnsi"/>
+          <w:b/>
+          <w:bCs/>
           <w:sz w:val="24"/>
           <w:szCs w:val="24"/>
         </w:rPr>
@@ -1830,6 +1872,8 @@
       <w:r>
         <w:rPr>
           <w:rFonts w:cstheme="minorHAnsi"/>
+          <w:b/>
+          <w:bCs/>
           <w:sz w:val="24"/>
           <w:szCs w:val="24"/>
         </w:rPr>
@@ -2132,9 +2176,9 @@
           <w:u w:val="single"/>
         </w:rPr>
         <w:drawing>
-          <wp:inline distT="0" distB="0" distL="0" distR="0" wp14:anchorId="28BC589D" wp14:editId="24F0903C">
-            <wp:extent cx="3892550" cy="1454150"/>
-            <wp:effectExtent l="0" t="0" r="0" b="0"/>
+          <wp:inline distT="0" distB="0" distL="0" distR="0" wp14:anchorId="28BC589D" wp14:editId="17AF7F48">
+            <wp:extent cx="3549650" cy="1326052"/>
+            <wp:effectExtent l="0" t="0" r="0" b="7620"/>
             <wp:docPr id="426569825" name="Picture 11"/>
             <wp:cNvGraphicFramePr>
               <a:graphicFrameLocks xmlns:a="http://schemas.openxmlformats.org/drawingml/2006/main" noChangeAspect="1"/>
@@ -2164,7 +2208,7 @@
                   <pic:spPr bwMode="auto">
                     <a:xfrm>
                       <a:off x="0" y="0"/>
-                      <a:ext cx="3892550" cy="1454150"/>
+                      <a:ext cx="3554833" cy="1327988"/>
                     </a:xfrm>
                     <a:prstGeom prst="rect">
                       <a:avLst/>
@@ -2190,6 +2234,16 @@
           <w:u w:val="single"/>
         </w:rPr>
       </w:pPr>
+    </w:p>
+    <w:p>
+      <w:pPr>
+        <w:rPr>
+          <w:rFonts w:cstheme="minorHAnsi"/>
+          <w:sz w:val="24"/>
+          <w:szCs w:val="24"/>
+          <w:u w:val="single"/>
+        </w:rPr>
+      </w:pPr>
       <w:r>
         <w:rPr>
           <w:rFonts w:cstheme="minorHAnsi"/>
@@ -2224,7 +2278,84 @@
           <w:rFonts w:cstheme="minorHAnsi"/>
           <w:sz w:val="24"/>
           <w:szCs w:val="24"/>
-          <w:u w:val="single"/>
+        </w:rPr>
+      </w:pPr>
+      <w:r>
+        <w:rPr>
+          <w:rFonts w:cstheme="minorHAnsi"/>
+          <w:sz w:val="24"/>
+          <w:szCs w:val="24"/>
+        </w:rPr>
+        <w:t xml:space="preserve">To configure the </w:t>
+      </w:r>
+      <w:proofErr w:type="spellStart"/>
+      <w:r>
+        <w:rPr>
+          <w:rFonts w:cstheme="minorHAnsi"/>
+          <w:sz w:val="24"/>
+          <w:szCs w:val="24"/>
+        </w:rPr>
+        <w:t>freeDB</w:t>
+      </w:r>
+      <w:proofErr w:type="spellEnd"/>
+      <w:r>
+        <w:rPr>
+          <w:rFonts w:cstheme="minorHAnsi"/>
+          <w:sz w:val="24"/>
+          <w:szCs w:val="24"/>
+        </w:rPr>
+        <w:t xml:space="preserve"> server and establish a connection with MySQL, provide the host and username details, and enter the password. After connecting, use the </w:t>
+      </w:r>
+      <w:r>
+        <w:rPr>
+          <w:rFonts w:cstheme="minorHAnsi"/>
+          <w:sz w:val="24"/>
+          <w:szCs w:val="24"/>
+        </w:rPr>
+        <w:t>command</w:t>
+      </w:r>
+      <w:r>
+        <w:rPr>
+          <w:rFonts w:cstheme="minorHAnsi"/>
+          <w:color w:val="808080" w:themeColor="background1" w:themeShade="80"/>
+          <w:sz w:val="24"/>
+          <w:szCs w:val="24"/>
+        </w:rPr>
+        <w:t xml:space="preserve"> </w:t>
+      </w:r>
+      <w:r>
+        <w:rPr>
+          <w:rFonts w:cstheme="minorHAnsi"/>
+          <w:color w:val="808080" w:themeColor="background1" w:themeShade="80"/>
+          <w:sz w:val="24"/>
+          <w:szCs w:val="24"/>
+        </w:rPr>
+        <w:t>S</w:t>
+      </w:r>
+      <w:r>
+        <w:rPr>
+          <w:rFonts w:cstheme="minorHAnsi"/>
+          <w:color w:val="808080" w:themeColor="background1" w:themeShade="80"/>
+          <w:sz w:val="24"/>
+          <w:szCs w:val="24"/>
+        </w:rPr>
+        <w:t>HOW VARIABLES LIKE 'version'</w:t>
+      </w:r>
+      <w:r>
+        <w:rPr>
+          <w:rFonts w:cstheme="minorHAnsi"/>
+          <w:sz w:val="24"/>
+          <w:szCs w:val="24"/>
+        </w:rPr>
+        <w:t xml:space="preserve"> to retrieve important information for compatibility and understanding the server environment. This command will display the MySQL version details, aiding in further analysis and compatibility checks.</w:t>
+      </w:r>
+    </w:p>
+    <w:p>
+      <w:pPr>
+        <w:rPr>
+          <w:rFonts w:cstheme="minorHAnsi"/>
+          <w:sz w:val="24"/>
+          <w:szCs w:val="24"/>
         </w:rPr>
       </w:pPr>
     </w:p>
@@ -2256,23 +2387,80 @@
           <w:u w:val="single"/>
         </w:rPr>
       </w:pPr>
-    </w:p>
-    <w:p>
-      <w:pPr>
-        <w:rPr>
-          <w:rFonts w:cstheme="minorHAnsi"/>
-          <w:sz w:val="24"/>
-          <w:szCs w:val="24"/>
-          <w:u w:val="single"/>
-        </w:rPr>
-      </w:pPr>
-      <w:r>
-        <w:rPr>
-          <w:rFonts w:cstheme="minorHAnsi"/>
-          <w:sz w:val="24"/>
-          <w:szCs w:val="24"/>
-          <w:u w:val="single"/>
-        </w:rPr>
+      <w:r>
+        <w:rPr>
+          <w:rFonts w:cstheme="minorHAnsi"/>
+          <w:noProof/>
+          <w:sz w:val="24"/>
+          <w:szCs w:val="24"/>
+        </w:rPr>
+        <w:drawing>
+          <wp:inline distT="0" distB="0" distL="0" distR="0" wp14:anchorId="0E16BAE1" wp14:editId="57CC4D8E">
+            <wp:extent cx="3730624" cy="2222500"/>
+            <wp:effectExtent l="0" t="0" r="3810" b="6350"/>
+            <wp:docPr id="1098429150" name="Picture 12"/>
+            <wp:cNvGraphicFramePr>
+              <a:graphicFrameLocks xmlns:a="http://schemas.openxmlformats.org/drawingml/2006/main" noChangeAspect="1"/>
+            </wp:cNvGraphicFramePr>
+            <a:graphic xmlns:a="http://schemas.openxmlformats.org/drawingml/2006/main">
+              <a:graphicData uri="http://schemas.openxmlformats.org/drawingml/2006/picture">
+                <pic:pic xmlns:pic="http://schemas.openxmlformats.org/drawingml/2006/picture">
+                  <pic:nvPicPr>
+                    <pic:cNvPr id="0" name="Picture 19"/>
+                    <pic:cNvPicPr>
+                      <a:picLocks noChangeAspect="1" noChangeArrowheads="1"/>
+                    </pic:cNvPicPr>
+                  </pic:nvPicPr>
+                  <pic:blipFill>
+                    <a:blip r:embed="rId18">
+                      <a:extLst>
+                        <a:ext uri="{28A0092B-C50C-407E-A947-70E740481C1C}">
+                          <a14:useLocalDpi xmlns:a14="http://schemas.microsoft.com/office/drawing/2010/main" val="0"/>
+                        </a:ext>
+                      </a:extLst>
+                    </a:blip>
+                    <a:srcRect/>
+                    <a:stretch>
+                      <a:fillRect/>
+                    </a:stretch>
+                  </pic:blipFill>
+                  <pic:spPr bwMode="auto">
+                    <a:xfrm>
+                      <a:off x="0" y="0"/>
+                      <a:ext cx="3750123" cy="2234117"/>
+                    </a:xfrm>
+                    <a:prstGeom prst="rect">
+                      <a:avLst/>
+                    </a:prstGeom>
+                    <a:noFill/>
+                    <a:ln>
+                      <a:noFill/>
+                    </a:ln>
+                  </pic:spPr>
+                </pic:pic>
+              </a:graphicData>
+            </a:graphic>
+          </wp:inline>
+        </w:drawing>
+      </w:r>
+    </w:p>
+    <w:p>
+      <w:pPr>
+        <w:rPr>
+          <w:rFonts w:cstheme="minorHAnsi"/>
+          <w:sz w:val="24"/>
+          <w:szCs w:val="24"/>
+          <w:u w:val="single"/>
+        </w:rPr>
+      </w:pPr>
+      <w:r>
+        <w:rPr>
+          <w:rFonts w:cstheme="minorHAnsi"/>
+          <w:sz w:val="24"/>
+          <w:szCs w:val="24"/>
+          <w:u w:val="single"/>
+        </w:rPr>
+        <w:lastRenderedPageBreak/>
         <w:t>Screenshot #1</w:t>
       </w:r>
       <w:r>
@@ -2486,12 +2674,12 @@
       </w:pPr>
     </w:p>
     <w:sectPr>
-      <w:headerReference w:type="even" r:id="rId18"/>
-      <w:headerReference w:type="default" r:id="rId19"/>
-      <w:footerReference w:type="even" r:id="rId20"/>
-      <w:footerReference w:type="default" r:id="rId21"/>
-      <w:headerReference w:type="first" r:id="rId22"/>
-      <w:footerReference w:type="first" r:id="rId23"/>
+      <w:headerReference w:type="even" r:id="rId19"/>
+      <w:headerReference w:type="default" r:id="rId20"/>
+      <w:footerReference w:type="even" r:id="rId21"/>
+      <w:footerReference w:type="default" r:id="rId22"/>
+      <w:headerReference w:type="first" r:id="rId23"/>
+      <w:footerReference w:type="first" r:id="rId24"/>
       <w:pgSz w:w="12240" w:h="15840"/>
       <w:pgMar w:top="1701" w:right="1440" w:bottom="1440" w:left="1440" w:header="720" w:footer="720" w:gutter="0"/>
       <w:cols w:space="720"/>
